--- a/class-notes/Terraform/1- Terraform-commands.docx
+++ b/class-notes/Terraform/1- Terraform-commands.docx
@@ -1,6 +1,6 @@
 
 <file path=word/document.xml><?xml version="1.0" encoding="utf-8"?>
-<w:document xmlns:wpc="http://schemas.microsoft.com/office/word/2010/wordprocessingCanvas" xmlns:cx="http://schemas.microsoft.com/office/drawing/2014/chartex" xmlns:cx1="http://schemas.microsoft.com/office/drawing/2015/9/8/chartex" xmlns:cx2="http://schemas.microsoft.com/office/drawing/2015/10/21/chartex" xmlns:cx3="http://schemas.microsoft.com/office/drawing/2016/5/9/chartex" xmlns:cx4="http://schemas.microsoft.com/office/drawing/2016/5/10/chartex" xmlns:cx5="http://schemas.microsoft.com/office/drawing/2016/5/11/chartex" xmlns:cx6="http://schemas.microsoft.com/office/drawing/2016/5/12/chartex" xmlns:cx7="http://schemas.microsoft.com/office/drawing/2016/5/13/chartex" xmlns:cx8="http://schemas.microsoft.com/office/drawing/2016/5/14/chartex" xmlns:mc="http://schemas.openxmlformats.org/markup-compatibility/2006" xmlns:aink="http://schemas.microsoft.com/office/drawing/2016/ink" xmlns:am3d="http://schemas.microsoft.com/office/drawing/2017/model3d" xmlns:o="urn:schemas-microsoft-com:office:office" xmlns:r="http://schemas.openxmlformats.org/officeDocument/2006/relationships" xmlns:m="http://schemas.openxmlformats.org/officeDocument/2006/math" xmlns:v="urn:schemas-microsoft-com:vml" xmlns:wp14="http://schemas.microsoft.com/office/word/2010/wordprocessingDrawing" xmlns:wp="http://schemas.openxmlformats.org/drawingml/2006/wordprocessingDrawing" xmlns:w10="urn:schemas-microsoft-com:office:word" xmlns:w="http://schemas.openxmlformats.org/wordprocessingml/2006/main" xmlns:w14="http://schemas.microsoft.com/office/word/2010/wordml" xmlns:w15="http://schemas.microsoft.com/office/word/2012/wordml" xmlns:w16cex="http://schemas.microsoft.com/office/word/2018/wordml/cex" xmlns:w16cid="http://schemas.microsoft.com/office/word/2016/wordml/cid" xmlns:w16="http://schemas.microsoft.com/office/word/2018/wordml" xmlns:w16sdtdh="http://schemas.microsoft.com/office/word/2020/wordml/sdtdatahash" xmlns:w16se="http://schemas.microsoft.com/office/word/2015/wordml/symex" xmlns:wpg="http://schemas.microsoft.com/office/word/2010/wordprocessingGroup" xmlns:wpi="http://schemas.microsoft.com/office/word/2010/wordprocessingInk" xmlns:wne="http://schemas.microsoft.com/office/word/2006/wordml" xmlns:wps="http://schemas.microsoft.com/office/word/2010/wordprocessingShape" mc:Ignorable="w14 w15 w16se w16cid w16 w16cex w16sdtdh wp14">
+<w:document xmlns:wpc="http://schemas.microsoft.com/office/word/2010/wordprocessingCanvas" xmlns:cx="http://schemas.microsoft.com/office/drawing/2014/chartex" xmlns:cx1="http://schemas.microsoft.com/office/drawing/2015/9/8/chartex" xmlns:cx2="http://schemas.microsoft.com/office/drawing/2015/10/21/chartex" xmlns:cx3="http://schemas.microsoft.com/office/drawing/2016/5/9/chartex" xmlns:cx4="http://schemas.microsoft.com/office/drawing/2016/5/10/chartex" xmlns:cx5="http://schemas.microsoft.com/office/drawing/2016/5/11/chartex" xmlns:cx6="http://schemas.microsoft.com/office/drawing/2016/5/12/chartex" xmlns:cx7="http://schemas.microsoft.com/office/drawing/2016/5/13/chartex" xmlns:cx8="http://schemas.microsoft.com/office/drawing/2016/5/14/chartex" xmlns:mc="http://schemas.openxmlformats.org/markup-compatibility/2006" xmlns:aink="http://schemas.microsoft.com/office/drawing/2016/ink" xmlns:am3d="http://schemas.microsoft.com/office/drawing/2017/model3d" xmlns:o="urn:schemas-microsoft-com:office:office" xmlns:oel="http://schemas.microsoft.com/office/2019/extlst" xmlns:r="http://schemas.openxmlformats.org/officeDocument/2006/relationships" xmlns:m="http://schemas.openxmlformats.org/officeDocument/2006/math" xmlns:v="urn:schemas-microsoft-com:vml" xmlns:wp14="http://schemas.microsoft.com/office/word/2010/wordprocessingDrawing" xmlns:wp="http://schemas.openxmlformats.org/drawingml/2006/wordprocessingDrawing" xmlns:w10="urn:schemas-microsoft-com:office:word" xmlns:w="http://schemas.openxmlformats.org/wordprocessingml/2006/main" xmlns:w14="http://schemas.microsoft.com/office/word/2010/wordml" xmlns:w15="http://schemas.microsoft.com/office/word/2012/wordml" xmlns:w16cex="http://schemas.microsoft.com/office/word/2018/wordml/cex" xmlns:w16cid="http://schemas.microsoft.com/office/word/2016/wordml/cid" xmlns:w16="http://schemas.microsoft.com/office/word/2018/wordml" xmlns:w16sdtdh="http://schemas.microsoft.com/office/word/2020/wordml/sdtdatahash" xmlns:w16se="http://schemas.microsoft.com/office/word/2015/wordml/symex" xmlns:wpg="http://schemas.microsoft.com/office/word/2010/wordprocessingGroup" xmlns:wpi="http://schemas.microsoft.com/office/word/2010/wordprocessingInk" xmlns:wne="http://schemas.microsoft.com/office/word/2006/wordml" xmlns:wps="http://schemas.microsoft.com/office/word/2010/wordprocessingShape" mc:Ignorable="w14 w15 w16se w16cid w16 w16cex w16sdtdh wp14">
   <w:body>
     <w:p>
       <w:pPr>
@@ -47,7 +47,6 @@
         </w:rPr>
         <w:t xml:space="preserve">terraform </w:t>
       </w:r>
-      <w:proofErr w:type="spellStart"/>
       <w:r>
         <w:rPr>
           <w:rStyle w:val="Strong"/>
@@ -56,68 +55,106 @@
           <w:sz w:val="26"/>
           <w:szCs w:val="26"/>
         </w:rPr>
-        <w:t>init</w:t>
-      </w:r>
-      <w:proofErr w:type="spellEnd"/>
-    </w:p>
-    <w:p>
-      <w:pPr>
-        <w:pStyle w:val="NormalWeb"/>
-        <w:shd w:val="clear" w:color="auto" w:fill="FFFFFF"/>
-        <w:spacing w:before="0" w:beforeAutospacing="0"/>
-        <w:rPr>
-          <w:rFonts w:ascii="Formular" w:hAnsi="Formular"/>
-          <w:color w:val="212529"/>
-          <w:sz w:val="26"/>
-          <w:szCs w:val="26"/>
-        </w:rPr>
-      </w:pPr>
-      <w:r>
-        <w:rPr>
-          <w:rFonts w:ascii="Formular" w:hAnsi="Formular"/>
-          <w:color w:val="212529"/>
-          <w:sz w:val="26"/>
-          <w:szCs w:val="26"/>
-        </w:rPr>
-        <w:t xml:space="preserve">The terraform </w:t>
-      </w:r>
-      <w:proofErr w:type="spellStart"/>
-      <w:r>
-        <w:rPr>
-          <w:rFonts w:ascii="Formular" w:hAnsi="Formular"/>
-          <w:color w:val="212529"/>
-          <w:sz w:val="26"/>
-          <w:szCs w:val="26"/>
-        </w:rPr>
-        <w:t>init</w:t>
-      </w:r>
-      <w:proofErr w:type="spellEnd"/>
-      <w:r>
-        <w:rPr>
-          <w:rFonts w:ascii="Formular" w:hAnsi="Formular"/>
-          <w:color w:val="212529"/>
-          <w:sz w:val="26"/>
-          <w:szCs w:val="26"/>
-        </w:rPr>
-        <w:t xml:space="preserve"> command is used to initialize a working directory containing Terraform configuration files. Initialization downloads and installs the provider's plugin so that it can later be executed.</w:t>
-      </w:r>
-    </w:p>
-    <w:p>
-      <w:pPr>
-        <w:pStyle w:val="NormalWeb"/>
-        <w:shd w:val="clear" w:color="auto" w:fill="FFFFFF"/>
-        <w:spacing w:before="0" w:beforeAutospacing="0"/>
-        <w:rPr>
-          <w:rFonts w:ascii="Formular" w:hAnsi="Formular"/>
-          <w:color w:val="212529"/>
-          <w:sz w:val="26"/>
-          <w:szCs w:val="26"/>
-        </w:rPr>
-      </w:pPr>
-      <w:r>
+        <w:t>-help</w:t>
+      </w:r>
+    </w:p>
+    <w:p>
+      <w:pPr>
+        <w:pStyle w:val="NormalWeb"/>
+        <w:shd w:val="clear" w:color="auto" w:fill="FFFFFF"/>
+        <w:spacing w:before="0" w:beforeAutospacing="0"/>
         <w:rPr>
           <w:rStyle w:val="Strong"/>
           <w:rFonts w:ascii="Formular" w:hAnsi="Formular"/>
+          <w:b w:val="0"/>
+          <w:bCs w:val="0"/>
+          <w:color w:val="212529"/>
+          <w:sz w:val="26"/>
+          <w:szCs w:val="26"/>
+        </w:rPr>
+      </w:pPr>
+      <w:r>
+        <w:rPr>
+          <w:rStyle w:val="Strong"/>
+          <w:rFonts w:ascii="Formular" w:hAnsi="Formular"/>
+          <w:color w:val="212529"/>
+          <w:sz w:val="26"/>
+          <w:szCs w:val="26"/>
+        </w:rPr>
+        <w:t xml:space="preserve">terraform </w:t>
+      </w:r>
+      <w:r>
+        <w:rPr>
+          <w:rStyle w:val="Strong"/>
+          <w:rFonts w:ascii="Formular" w:hAnsi="Formular"/>
+          <w:color w:val="212529"/>
+          <w:sz w:val="26"/>
+          <w:szCs w:val="26"/>
+        </w:rPr>
+        <w:t>-version</w:t>
+      </w:r>
+    </w:p>
+    <w:p>
+      <w:pPr>
+        <w:pStyle w:val="NormalWeb"/>
+        <w:shd w:val="clear" w:color="auto" w:fill="FFFFFF"/>
+        <w:spacing w:before="0" w:beforeAutospacing="0"/>
+        <w:rPr>
+          <w:rFonts w:ascii="Formular" w:hAnsi="Formular"/>
+          <w:color w:val="212529"/>
+          <w:sz w:val="26"/>
+          <w:szCs w:val="26"/>
+        </w:rPr>
+      </w:pPr>
+      <w:r>
+        <w:rPr>
+          <w:rStyle w:val="Strong"/>
+          <w:rFonts w:ascii="Formular" w:hAnsi="Formular"/>
+          <w:color w:val="212529"/>
+          <w:sz w:val="26"/>
+          <w:szCs w:val="26"/>
+        </w:rPr>
+        <w:t>terraform init</w:t>
+      </w:r>
+    </w:p>
+    <w:p>
+      <w:pPr>
+        <w:pStyle w:val="NormalWeb"/>
+        <w:shd w:val="clear" w:color="auto" w:fill="FFFFFF"/>
+        <w:spacing w:before="0" w:beforeAutospacing="0"/>
+        <w:rPr>
+          <w:rFonts w:ascii="Formular" w:hAnsi="Formular"/>
+          <w:color w:val="212529"/>
+          <w:sz w:val="26"/>
+          <w:szCs w:val="26"/>
+        </w:rPr>
+      </w:pPr>
+      <w:r>
+        <w:rPr>
+          <w:rFonts w:ascii="Formular" w:hAnsi="Formular"/>
+          <w:color w:val="212529"/>
+          <w:sz w:val="26"/>
+          <w:szCs w:val="26"/>
+        </w:rPr>
+        <w:t>The terraform init command is used to initialize a working directory containing Terraform configuration files. Initialization downloads and installs the provider's plugin so that it can later be executed.</w:t>
+      </w:r>
+    </w:p>
+    <w:p>
+      <w:pPr>
+        <w:pStyle w:val="NormalWeb"/>
+        <w:shd w:val="clear" w:color="auto" w:fill="FFFFFF"/>
+        <w:spacing w:before="0" w:beforeAutospacing="0"/>
+        <w:rPr>
+          <w:rFonts w:ascii="Formular" w:hAnsi="Formular"/>
+          <w:color w:val="212529"/>
+          <w:sz w:val="26"/>
+          <w:szCs w:val="26"/>
+        </w:rPr>
+      </w:pPr>
+      <w:r>
+        <w:rPr>
+          <w:rStyle w:val="Strong"/>
+          <w:rFonts w:ascii="Formular" w:hAnsi="Formular"/>
           <w:color w:val="212529"/>
           <w:sz w:val="26"/>
           <w:szCs w:val="26"/>
@@ -189,29 +226,7 @@
           <w:sz w:val="26"/>
           <w:szCs w:val="26"/>
         </w:rPr>
-        <w:t xml:space="preserve">The terraform apply command is used to apply the changes required to reach the desired state of the configuration. Terraform apply will also write data to the </w:t>
-      </w:r>
-      <w:proofErr w:type="spellStart"/>
-      <w:proofErr w:type="gramStart"/>
-      <w:r>
-        <w:rPr>
-          <w:rFonts w:ascii="Formular" w:hAnsi="Formular"/>
-          <w:color w:val="212529"/>
-          <w:sz w:val="26"/>
-          <w:szCs w:val="26"/>
-        </w:rPr>
-        <w:t>terraform.tfstate</w:t>
-      </w:r>
-      <w:proofErr w:type="spellEnd"/>
-      <w:proofErr w:type="gramEnd"/>
-      <w:r>
-        <w:rPr>
-          <w:rFonts w:ascii="Formular" w:hAnsi="Formular"/>
-          <w:color w:val="212529"/>
-          <w:sz w:val="26"/>
-          <w:szCs w:val="26"/>
-        </w:rPr>
-        <w:t xml:space="preserve"> file.</w:t>
+        <w:t>The terraform apply command is used to apply the changes required to reach the desired state of the configuration. Terraform apply will also write data to the terraform.tfstate file.</w:t>
       </w:r>
     </w:p>
     <w:p>
@@ -324,9 +339,43 @@
           <w:sz w:val="26"/>
           <w:szCs w:val="26"/>
         </w:rPr>
-        <w:t xml:space="preserve">terraform </w:t>
-      </w:r>
-      <w:proofErr w:type="spellStart"/>
+        <w:t>terraform fmt</w:t>
+      </w:r>
+    </w:p>
+    <w:p>
+      <w:pPr>
+        <w:pStyle w:val="NormalWeb"/>
+        <w:shd w:val="clear" w:color="auto" w:fill="FFFFFF"/>
+        <w:spacing w:before="0" w:beforeAutospacing="0"/>
+        <w:rPr>
+          <w:rFonts w:ascii="Formular" w:hAnsi="Formular"/>
+          <w:color w:val="212529"/>
+          <w:sz w:val="26"/>
+          <w:szCs w:val="26"/>
+        </w:rPr>
+      </w:pPr>
+      <w:r>
+        <w:rPr>
+          <w:rFonts w:ascii="Formular" w:hAnsi="Formular"/>
+          <w:color w:val="212529"/>
+          <w:sz w:val="26"/>
+          <w:szCs w:val="26"/>
+        </w:rPr>
+        <w:t>The terraform fmt command is used to rewrite Terraform configuration files to a canonical format and style. For use-case, where the all configuration written by team members needs to have a proper style of code, terraform fmt can be used.</w:t>
+      </w:r>
+    </w:p>
+    <w:p>
+      <w:pPr>
+        <w:pStyle w:val="NormalWeb"/>
+        <w:shd w:val="clear" w:color="auto" w:fill="FFFFFF"/>
+        <w:spacing w:before="0" w:beforeAutospacing="0"/>
+        <w:rPr>
+          <w:rFonts w:ascii="Formular" w:hAnsi="Formular"/>
+          <w:color w:val="212529"/>
+          <w:sz w:val="26"/>
+          <w:szCs w:val="26"/>
+        </w:rPr>
+      </w:pPr>
       <w:r>
         <w:rPr>
           <w:rStyle w:val="Strong"/>
@@ -335,105 +384,46 @@
           <w:sz w:val="26"/>
           <w:szCs w:val="26"/>
         </w:rPr>
-        <w:t>fmt</w:t>
-      </w:r>
-      <w:proofErr w:type="spellEnd"/>
-    </w:p>
-    <w:p>
-      <w:pPr>
-        <w:pStyle w:val="NormalWeb"/>
-        <w:shd w:val="clear" w:color="auto" w:fill="FFFFFF"/>
-        <w:spacing w:before="0" w:beforeAutospacing="0"/>
-        <w:rPr>
-          <w:rFonts w:ascii="Formular" w:hAnsi="Formular"/>
-          <w:color w:val="212529"/>
-          <w:sz w:val="26"/>
-          <w:szCs w:val="26"/>
-        </w:rPr>
-      </w:pPr>
-      <w:r>
-        <w:rPr>
-          <w:rFonts w:ascii="Formular" w:hAnsi="Formular"/>
-          <w:color w:val="212529"/>
-          <w:sz w:val="26"/>
-          <w:szCs w:val="26"/>
-        </w:rPr>
-        <w:t xml:space="preserve">The terraform </w:t>
-      </w:r>
-      <w:proofErr w:type="spellStart"/>
-      <w:r>
-        <w:rPr>
-          <w:rFonts w:ascii="Formular" w:hAnsi="Formular"/>
-          <w:color w:val="212529"/>
-          <w:sz w:val="26"/>
-          <w:szCs w:val="26"/>
-        </w:rPr>
-        <w:t>fmt</w:t>
-      </w:r>
-      <w:proofErr w:type="spellEnd"/>
-      <w:r>
-        <w:rPr>
-          <w:rFonts w:ascii="Formular" w:hAnsi="Formular"/>
-          <w:color w:val="212529"/>
-          <w:sz w:val="26"/>
-          <w:szCs w:val="26"/>
-        </w:rPr>
-        <w:t xml:space="preserve"> command is used to rewrite Terraform configuration files to a canonical format and style. For use-case, where the </w:t>
-      </w:r>
-      <w:proofErr w:type="gramStart"/>
-      <w:r>
-        <w:rPr>
-          <w:rFonts w:ascii="Formular" w:hAnsi="Formular"/>
-          <w:color w:val="212529"/>
-          <w:sz w:val="26"/>
-          <w:szCs w:val="26"/>
-        </w:rPr>
-        <w:t>all</w:t>
-      </w:r>
-      <w:proofErr w:type="gramEnd"/>
-      <w:r>
-        <w:rPr>
-          <w:rFonts w:ascii="Formular" w:hAnsi="Formular"/>
-          <w:color w:val="212529"/>
-          <w:sz w:val="26"/>
-          <w:szCs w:val="26"/>
-        </w:rPr>
-        <w:t xml:space="preserve"> configuration written by team members needs to have a proper style of code, terraform </w:t>
-      </w:r>
-      <w:proofErr w:type="spellStart"/>
-      <w:r>
-        <w:rPr>
-          <w:rFonts w:ascii="Formular" w:hAnsi="Formular"/>
-          <w:color w:val="212529"/>
-          <w:sz w:val="26"/>
-          <w:szCs w:val="26"/>
-        </w:rPr>
-        <w:t>fmt</w:t>
-      </w:r>
-      <w:proofErr w:type="spellEnd"/>
-      <w:r>
-        <w:rPr>
-          <w:rFonts w:ascii="Formular" w:hAnsi="Formular"/>
-          <w:color w:val="212529"/>
-          <w:sz w:val="26"/>
-          <w:szCs w:val="26"/>
-        </w:rPr>
-        <w:t xml:space="preserve"> can be used.</w:t>
-      </w:r>
-    </w:p>
-    <w:p>
-      <w:pPr>
-        <w:pStyle w:val="NormalWeb"/>
-        <w:shd w:val="clear" w:color="auto" w:fill="FFFFFF"/>
-        <w:spacing w:before="0" w:beforeAutospacing="0"/>
-        <w:rPr>
-          <w:rFonts w:ascii="Formular" w:hAnsi="Formular"/>
-          <w:color w:val="212529"/>
-          <w:sz w:val="26"/>
-          <w:szCs w:val="26"/>
-        </w:rPr>
-      </w:pPr>
-      <w:r>
+        <w:t>terraform validate</w:t>
+      </w:r>
+    </w:p>
+    <w:p>
+      <w:pPr>
+        <w:pStyle w:val="NormalWeb"/>
+        <w:shd w:val="clear" w:color="auto" w:fill="FFFFFF"/>
+        <w:spacing w:before="0" w:beforeAutospacing="0"/>
+        <w:rPr>
+          <w:rFonts w:ascii="Formular" w:hAnsi="Formular"/>
+          <w:color w:val="212529"/>
+          <w:sz w:val="26"/>
+          <w:szCs w:val="26"/>
+        </w:rPr>
+      </w:pPr>
+      <w:r>
+        <w:rPr>
+          <w:rFonts w:ascii="Formular" w:hAnsi="Formular"/>
+          <w:color w:val="212529"/>
+          <w:sz w:val="26"/>
+          <w:szCs w:val="26"/>
+        </w:rPr>
+        <w:t xml:space="preserve">The terraform validate command validates the configuration files in a directory. Validate runs checks that verify whether a configuration is syntactically valid and </w:t>
+      </w:r>
+      <w:r>
+        <w:rPr>
+          <w:rFonts w:ascii="Formular" w:hAnsi="Formular"/>
+          <w:color w:val="212529"/>
+          <w:sz w:val="26"/>
+          <w:szCs w:val="26"/>
+        </w:rPr>
+        <w:lastRenderedPageBreak/>
+        <w:t>thus primarily useful for general verification of reusable modules, including the correctness of attribute names and value types.</w:t>
+      </w:r>
+    </w:p>
+    <w:p>
+      <w:pPr>
+        <w:pStyle w:val="NormalWeb"/>
+        <w:shd w:val="clear" w:color="auto" w:fill="FFFFFF"/>
+        <w:spacing w:before="0" w:beforeAutospacing="0"/>
         <w:rPr>
           <w:rStyle w:val="Strong"/>
           <w:rFonts w:ascii="Formular" w:hAnsi="Formular"/>
@@ -441,30 +431,7 @@
           <w:sz w:val="26"/>
           <w:szCs w:val="26"/>
         </w:rPr>
-        <w:t>terraform validate</w:t>
-      </w:r>
-    </w:p>
-    <w:p>
-      <w:pPr>
-        <w:pStyle w:val="NormalWeb"/>
-        <w:shd w:val="clear" w:color="auto" w:fill="FFFFFF"/>
-        <w:spacing w:before="0" w:beforeAutospacing="0"/>
-        <w:rPr>
-          <w:rFonts w:ascii="Formular" w:hAnsi="Formular"/>
-          <w:color w:val="212529"/>
-          <w:sz w:val="26"/>
-          <w:szCs w:val="26"/>
-        </w:rPr>
-      </w:pPr>
-      <w:r>
-        <w:rPr>
-          <w:rFonts w:ascii="Formular" w:hAnsi="Formular"/>
-          <w:color w:val="212529"/>
-          <w:sz w:val="26"/>
-          <w:szCs w:val="26"/>
-        </w:rPr>
-        <w:t>The terraform validate command validates the configuration files in a directory. Validate runs checks that verify whether a configuration is syntactically valid and thus primarily useful for general verification of reusable modules, including the correctness of attribute names and value types.</w:t>
-      </w:r>
+      </w:pPr>
     </w:p>
     <w:p>
       <w:pPr>
@@ -508,7 +475,6 @@
           <w:sz w:val="26"/>
           <w:szCs w:val="26"/>
         </w:rPr>
-        <w:lastRenderedPageBreak/>
         <w:t>Terraform is able to import existing infrastructure. This allows you to take resources that you've created by some other means and bring them under Terraform management.</w:t>
       </w:r>
     </w:p>
@@ -599,27 +565,7 @@
           <w:sz w:val="26"/>
           <w:szCs w:val="26"/>
         </w:rPr>
-        <w:t xml:space="preserve">The terraform graph command is used to generate a visual representation of either a configuration or execution plan. The output is in the DOT format, which can be used by </w:t>
-      </w:r>
-      <w:proofErr w:type="spellStart"/>
-      <w:r>
-        <w:rPr>
-          <w:rFonts w:ascii="Formular" w:hAnsi="Formular"/>
-          <w:color w:val="212529"/>
-          <w:sz w:val="26"/>
-          <w:szCs w:val="26"/>
-        </w:rPr>
-        <w:t>GraphViz</w:t>
-      </w:r>
-      <w:proofErr w:type="spellEnd"/>
-      <w:r>
-        <w:rPr>
-          <w:rFonts w:ascii="Formular" w:hAnsi="Formular"/>
-          <w:color w:val="212529"/>
-          <w:sz w:val="26"/>
-          <w:szCs w:val="26"/>
-        </w:rPr>
-        <w:t xml:space="preserve"> to generate charts.</w:t>
+        <w:t>The terraform graph command is used to generate a visual representation of either a configuration or execution plan. The output is in the DOT format, which can be used by GraphViz to generate charts.</w:t>
       </w:r>
     </w:p>
     <w:p>
@@ -879,7 +825,7 @@
 </file>
 
 <file path=word/numbering.xml><?xml version="1.0" encoding="utf-8"?>
-<w:numbering xmlns:wpc="http://schemas.microsoft.com/office/word/2010/wordprocessingCanvas" xmlns:cx="http://schemas.microsoft.com/office/drawing/2014/chartex" xmlns:cx1="http://schemas.microsoft.com/office/drawing/2015/9/8/chartex" xmlns:cx2="http://schemas.microsoft.com/office/drawing/2015/10/21/chartex" xmlns:cx3="http://schemas.microsoft.com/office/drawing/2016/5/9/chartex" xmlns:cx4="http://schemas.microsoft.com/office/drawing/2016/5/10/chartex" xmlns:cx5="http://schemas.microsoft.com/office/drawing/2016/5/11/chartex" xmlns:cx6="http://schemas.microsoft.com/office/drawing/2016/5/12/chartex" xmlns:cx7="http://schemas.microsoft.com/office/drawing/2016/5/13/chartex" xmlns:cx8="http://schemas.microsoft.com/office/drawing/2016/5/14/chartex" xmlns:mc="http://schemas.openxmlformats.org/markup-compatibility/2006" xmlns:aink="http://schemas.microsoft.com/office/drawing/2016/ink" xmlns:am3d="http://schemas.microsoft.com/office/drawing/2017/model3d" xmlns:o="urn:schemas-microsoft-com:office:office" xmlns:r="http://schemas.openxmlformats.org/officeDocument/2006/relationships" xmlns:m="http://schemas.openxmlformats.org/officeDocument/2006/math" xmlns:v="urn:schemas-microsoft-com:vml" xmlns:wp14="http://schemas.microsoft.com/office/word/2010/wordprocessingDrawing" xmlns:wp="http://schemas.openxmlformats.org/drawingml/2006/wordprocessingDrawing" xmlns:w10="urn:schemas-microsoft-com:office:word" xmlns:w="http://schemas.openxmlformats.org/wordprocessingml/2006/main" xmlns:w14="http://schemas.microsoft.com/office/word/2010/wordml" xmlns:w15="http://schemas.microsoft.com/office/word/2012/wordml" xmlns:w16cex="http://schemas.microsoft.com/office/word/2018/wordml/cex" xmlns:w16cid="http://schemas.microsoft.com/office/word/2016/wordml/cid" xmlns:w16="http://schemas.microsoft.com/office/word/2018/wordml" xmlns:w16sdtdh="http://schemas.microsoft.com/office/word/2020/wordml/sdtdatahash" xmlns:w16se="http://schemas.microsoft.com/office/word/2015/wordml/symex" xmlns:wpg="http://schemas.microsoft.com/office/word/2010/wordprocessingGroup" xmlns:wpi="http://schemas.microsoft.com/office/word/2010/wordprocessingInk" xmlns:wne="http://schemas.microsoft.com/office/word/2006/wordml" xmlns:wps="http://schemas.microsoft.com/office/word/2010/wordprocessingShape" mc:Ignorable="w14 w15 w16se w16cid w16 w16cex w16sdtdh wp14">
+<w:numbering xmlns:wpc="http://schemas.microsoft.com/office/word/2010/wordprocessingCanvas" xmlns:cx="http://schemas.microsoft.com/office/drawing/2014/chartex" xmlns:cx1="http://schemas.microsoft.com/office/drawing/2015/9/8/chartex" xmlns:cx2="http://schemas.microsoft.com/office/drawing/2015/10/21/chartex" xmlns:cx3="http://schemas.microsoft.com/office/drawing/2016/5/9/chartex" xmlns:cx4="http://schemas.microsoft.com/office/drawing/2016/5/10/chartex" xmlns:cx5="http://schemas.microsoft.com/office/drawing/2016/5/11/chartex" xmlns:cx6="http://schemas.microsoft.com/office/drawing/2016/5/12/chartex" xmlns:cx7="http://schemas.microsoft.com/office/drawing/2016/5/13/chartex" xmlns:cx8="http://schemas.microsoft.com/office/drawing/2016/5/14/chartex" xmlns:mc="http://schemas.openxmlformats.org/markup-compatibility/2006" xmlns:aink="http://schemas.microsoft.com/office/drawing/2016/ink" xmlns:am3d="http://schemas.microsoft.com/office/drawing/2017/model3d" xmlns:o="urn:schemas-microsoft-com:office:office" xmlns:oel="http://schemas.microsoft.com/office/2019/extlst" xmlns:r="http://schemas.openxmlformats.org/officeDocument/2006/relationships" xmlns:m="http://schemas.openxmlformats.org/officeDocument/2006/math" xmlns:v="urn:schemas-microsoft-com:vml" xmlns:wp14="http://schemas.microsoft.com/office/word/2010/wordprocessingDrawing" xmlns:wp="http://schemas.openxmlformats.org/drawingml/2006/wordprocessingDrawing" xmlns:w10="urn:schemas-microsoft-com:office:word" xmlns:w="http://schemas.openxmlformats.org/wordprocessingml/2006/main" xmlns:w14="http://schemas.microsoft.com/office/word/2010/wordml" xmlns:w15="http://schemas.microsoft.com/office/word/2012/wordml" xmlns:w16cex="http://schemas.microsoft.com/office/word/2018/wordml/cex" xmlns:w16cid="http://schemas.microsoft.com/office/word/2016/wordml/cid" xmlns:w16="http://schemas.microsoft.com/office/word/2018/wordml" xmlns:w16sdtdh="http://schemas.microsoft.com/office/word/2020/wordml/sdtdatahash" xmlns:w16se="http://schemas.microsoft.com/office/word/2015/wordml/symex" xmlns:wpg="http://schemas.microsoft.com/office/word/2010/wordprocessingGroup" xmlns:wpi="http://schemas.microsoft.com/office/word/2010/wordprocessingInk" xmlns:wne="http://schemas.microsoft.com/office/word/2006/wordml" xmlns:wps="http://schemas.microsoft.com/office/word/2010/wordprocessingShape" mc:Ignorable="w14 w15 w16se w16cid w16 w16cex w16sdtdh wp14">
   <w:abstractNum w:abstractNumId="0" w15:restartNumberingAfterBreak="0">
     <w:nsid w:val="0CC63E61"/>
     <w:multiLevelType w:val="multilevel"/>
@@ -1886,25 +1832,25 @@
       </w:rPr>
     </w:lvl>
   </w:abstractNum>
-  <w:num w:numId="1">
+  <w:num w:numId="1" w16cid:durableId="1738622710">
     <w:abstractNumId w:val="6"/>
   </w:num>
-  <w:num w:numId="2">
+  <w:num w:numId="2" w16cid:durableId="311298035">
     <w:abstractNumId w:val="3"/>
   </w:num>
-  <w:num w:numId="3">
+  <w:num w:numId="3" w16cid:durableId="2056394746">
     <w:abstractNumId w:val="0"/>
   </w:num>
-  <w:num w:numId="4">
+  <w:num w:numId="4" w16cid:durableId="73666618">
     <w:abstractNumId w:val="5"/>
   </w:num>
-  <w:num w:numId="5">
+  <w:num w:numId="5" w16cid:durableId="295180821">
     <w:abstractNumId w:val="4"/>
   </w:num>
-  <w:num w:numId="6">
+  <w:num w:numId="6" w16cid:durableId="833952586">
     <w:abstractNumId w:val="1"/>
   </w:num>
-  <w:num w:numId="7">
+  <w:num w:numId="7" w16cid:durableId="1015109464">
     <w:abstractNumId w:val="2"/>
   </w:num>
 </w:numbering>
